--- a/python学习笔记-优点分享.docx
+++ b/python学习笔记-优点分享.docx
@@ -3,8 +3,24 @@
 <w:document xmlns:ve="http://schemas.openxmlformats.org/markup-compatibility/2006" xmlns:o="urn:schemas-microsoft-com:office:office" xmlns:r="http://schemas.openxmlformats.org/officeDocument/2006/relationships" xmlns:m="http://schemas.openxmlformats.org/officeDocument/2006/math" xmlns:v="urn:schemas-microsoft-com:vml" xmlns:wp="http://schemas.openxmlformats.org/drawingml/2006/wordprocessingDrawing" xmlns:w10="urn:schemas-microsoft-com:office:word" xmlns:w="http://schemas.openxmlformats.org/wordprocessingml/2006/main" xmlns:wne="http://schemas.microsoft.com/office/word/2006/wordml">
   <w:body>
     <w:p>
+      <w:pPr>
+        <w:rPr>
+          <w:rFonts w:hint="eastAsia"/>
+        </w:rPr>
+      </w:pPr>
+      <w:r>
+        <w:t>学习</w:t>
+      </w:r>
       <w:r>
         <w:t>知识点</w:t>
+      </w:r>
+    </w:p>
+    <w:p>
+      <w:r>
+        <w:rPr>
+          <w:rFonts w:hint="eastAsia"/>
+        </w:rPr>
+        <w:t>1.range</w:t>
       </w:r>
     </w:p>
     <w:sectPr>
@@ -605,7 +621,7 @@
 </file>
 
 <file path=customXml/itemProps1.xml><?xml version="1.0" encoding="utf-8"?>
-<ds:datastoreItem xmlns:ds="http://schemas.openxmlformats.org/officeDocument/2006/customXml" ds:itemID="{1297A417-092F-497F-94AB-C7EE5C6B10D3}">
+<ds:datastoreItem xmlns:ds="http://schemas.openxmlformats.org/officeDocument/2006/customXml" ds:itemID="{2F685FAF-29EF-4967-AA17-BA1DA1CF0A48}">
   <ds:schemaRefs>
     <ds:schemaRef ds:uri="http://schemas.openxmlformats.org/officeDocument/2006/bibliography"/>
   </ds:schemaRefs>

--- a/python学习笔记-优点分享.docx
+++ b/python学习笔记-优点分享.docx
@@ -9218,7 +9218,6 @@
         </w:rPr>
         <w:t>模块</w:t>
       </w:r>
-      <w:bookmarkStart w:id="0" w:name="_GoBack"/>
     </w:p>
     <w:p>
       <w:pPr>
@@ -9427,6 +9426,29 @@
     </w:p>
     <w:p>
       <w:pPr>
+        <w:numPr>
+          <w:ilvl w:val="0"/>
+          <w:numId w:val="1"/>
+        </w:numPr>
+        <w:rPr>
+          <w:rStyle w:val="9"/>
+          <w:rFonts w:hint="eastAsia"/>
+          <w:b w:val="0"/>
+        </w:rPr>
+      </w:pPr>
+      <w:r>
+        <w:rPr>
+          <w:rStyle w:val="9"/>
+          <w:rFonts w:hint="eastAsia"/>
+          <w:b w:val="0"/>
+        </w:rPr>
+        <w:t>pandas数据分析</w:t>
+      </w:r>
+      <w:bookmarkStart w:id="0" w:name="_GoBack"/>
+      <w:bookmarkEnd w:id="0"/>
+    </w:p>
+    <w:p>
+      <w:pPr>
         <w:pStyle w:val="6"/>
         <w:spacing w:before="0" w:beforeAutospacing="0" w:after="240" w:afterAutospacing="0"/>
         <w:rPr>
@@ -9436,7 +9458,6 @@
         </w:rPr>
       </w:pPr>
     </w:p>
-    <w:bookmarkEnd w:id="0"/>
     <w:p>
       <w:pPr>
         <w:rPr>
